--- a/2/деревня Недаль/именная база/Лисичёнки/Лисичёнок Агафия.docx
+++ b/2/деревня Недаль/именная база/Лисичёнки/Лисичёнок Агафия.docx
@@ -159,7 +159,218 @@
         <w:t>.</w:t>
       </w:r>
     </w:p>
-    <w:bookmarkEnd w:id="0"/>
+    <w:p>
+      <w:pPr>
+        <w:rPr>
+          <w:noProof/>
+          <w:lang w:eastAsia="ru-RU"/>
+        </w:rPr>
+      </w:pPr>
+      <w:bookmarkStart w:id="1" w:name="_Hlk127951671"/>
+      <w:bookmarkEnd w:id="0"/>
+      <w:r>
+        <w:rPr>
+          <w:noProof/>
+          <w:lang w:eastAsia="ru-RU"/>
+        </w:rPr>
+        <w:t>6</w:t>
+      </w:r>
+      <w:r>
+        <w:rPr>
+          <w:noProof/>
+          <w:lang w:eastAsia="ru-RU"/>
+        </w:rPr>
+        <w:t>.</w:t>
+      </w:r>
+      <w:r>
+        <w:rPr>
+          <w:noProof/>
+          <w:lang w:eastAsia="ru-RU"/>
+        </w:rPr>
+        <w:t>06</w:t>
+      </w:r>
+      <w:r>
+        <w:rPr>
+          <w:noProof/>
+          <w:lang w:eastAsia="ru-RU"/>
+        </w:rPr>
+        <w:t>.180</w:t>
+      </w:r>
+      <w:r>
+        <w:rPr>
+          <w:noProof/>
+          <w:lang w:eastAsia="ru-RU"/>
+        </w:rPr>
+        <w:t>8</w:t>
+      </w:r>
+      <w:r>
+        <w:rPr>
+          <w:noProof/>
+          <w:lang w:eastAsia="ru-RU"/>
+        </w:rPr>
+        <w:t xml:space="preserve"> – </w:t>
+      </w:r>
+      <w:r>
+        <w:rPr>
+          <w:noProof/>
+          <w:lang w:eastAsia="ru-RU"/>
+        </w:rPr>
+        <w:t>крестн</w:t>
+      </w:r>
+      <w:r>
+        <w:rPr>
+          <w:noProof/>
+          <w:lang w:eastAsia="ru-RU"/>
+        </w:rPr>
+        <w:t>ая</w:t>
+      </w:r>
+      <w:r>
+        <w:rPr>
+          <w:noProof/>
+          <w:lang w:eastAsia="ru-RU"/>
+        </w:rPr>
+        <w:t xml:space="preserve"> </w:t>
+      </w:r>
+      <w:r>
+        <w:rPr>
+          <w:noProof/>
+          <w:lang w:eastAsia="ru-RU"/>
+        </w:rPr>
+        <w:t>мать</w:t>
+      </w:r>
+      <w:r>
+        <w:rPr>
+          <w:noProof/>
+          <w:lang w:eastAsia="ru-RU"/>
+        </w:rPr>
+        <w:t xml:space="preserve"> Балтромея, сына Барбух Клемяты и Агафии с деревни Волоки</w:t>
+      </w:r>
+      <w:r>
+        <w:rPr>
+          <w:noProof/>
+          <w:lang w:eastAsia="ru-RU"/>
+        </w:rPr>
+        <w:t xml:space="preserve"> </w:t>
+      </w:r>
+      <w:r>
+        <w:rPr>
+          <w:bCs/>
+        </w:rPr>
+        <w:t>(</w:t>
+      </w:r>
+      <w:r>
+        <w:rPr>
+          <w:bCs/>
+        </w:rPr>
+        <w:t>НИАБ</w:t>
+      </w:r>
+      <w:r>
+        <w:rPr>
+          <w:bCs/>
+        </w:rPr>
+        <w:t xml:space="preserve"> 136-13-</w:t>
+      </w:r>
+      <w:r>
+        <w:rPr>
+          <w:bCs/>
+        </w:rPr>
+        <w:t>928</w:t>
+      </w:r>
+      <w:r>
+        <w:rPr>
+          <w:bCs/>
+        </w:rPr>
+        <w:t xml:space="preserve">, </w:t>
+      </w:r>
+      <w:r>
+        <w:rPr>
+          <w:bCs/>
+        </w:rPr>
+        <w:t>л</w:t>
+      </w:r>
+      <w:r>
+        <w:rPr>
+          <w:bCs/>
+        </w:rPr>
+        <w:t>.</w:t>
+      </w:r>
+      <w:r>
+        <w:rPr>
+          <w:bCs/>
+        </w:rPr>
+        <w:t>72</w:t>
+      </w:r>
+      <w:r>
+        <w:rPr>
+          <w:bCs/>
+        </w:rPr>
+        <w:t xml:space="preserve">, </w:t>
+      </w:r>
+      <w:r>
+        <w:rPr>
+          <w:noProof/>
+          <w:lang w:eastAsia="ru-RU"/>
+        </w:rPr>
+        <w:t>№</w:t>
+      </w:r>
+      <w:r>
+        <w:rPr>
+          <w:noProof/>
+          <w:lang w:eastAsia="ru-RU"/>
+        </w:rPr>
+        <w:t>24</w:t>
+      </w:r>
+      <w:r>
+        <w:rPr>
+          <w:noProof/>
+          <w:lang w:eastAsia="ru-RU"/>
+        </w:rPr>
+        <w:t>/180</w:t>
+      </w:r>
+      <w:r>
+        <w:rPr>
+          <w:noProof/>
+          <w:lang w:eastAsia="ru-RU"/>
+        </w:rPr>
+        <w:t>8</w:t>
+      </w:r>
+      <w:r>
+        <w:rPr>
+          <w:noProof/>
+          <w:lang w:eastAsia="ru-RU"/>
+        </w:rPr>
+        <w:t>-</w:t>
+      </w:r>
+      <w:r>
+        <w:rPr>
+          <w:noProof/>
+          <w:lang w:eastAsia="ru-RU"/>
+        </w:rPr>
+        <w:t>р</w:t>
+      </w:r>
+      <w:r>
+        <w:rPr>
+          <w:noProof/>
+          <w:lang w:eastAsia="ru-RU"/>
+        </w:rPr>
+        <w:t xml:space="preserve"> (</w:t>
+      </w:r>
+      <w:r>
+        <w:rPr>
+          <w:noProof/>
+          <w:lang w:eastAsia="ru-RU"/>
+        </w:rPr>
+        <w:t>ориг</w:t>
+      </w:r>
+      <w:r>
+        <w:rPr>
+          <w:noProof/>
+          <w:lang w:eastAsia="ru-RU"/>
+        </w:rPr>
+        <w:t>)).</w:t>
+      </w:r>
+    </w:p>
+    <w:bookmarkEnd w:id="1"/>
     <w:p/>
     <w:p>
       <w:pPr>
@@ -170,8 +381,8 @@
           <w:lang w:eastAsia="ru-RU"/>
         </w:rPr>
       </w:pPr>
-      <w:bookmarkStart w:id="1" w:name="_Hlk101872567"/>
-      <w:bookmarkStart w:id="2" w:name="_Hlk101872830"/>
+      <w:bookmarkStart w:id="2" w:name="_Hlk101872567"/>
+      <w:bookmarkStart w:id="3" w:name="_Hlk101872830"/>
       <w:r>
         <w:rPr>
           <w:b/>
@@ -197,8 +408,8 @@
         </w:rPr>
         <w:t xml:space="preserve">Лист 61об. </w:t>
       </w:r>
-      <w:bookmarkStart w:id="3" w:name="_Hlk101872490"/>
-      <w:bookmarkEnd w:id="1"/>
+      <w:bookmarkStart w:id="4" w:name="_Hlk101872490"/>
+      <w:bookmarkEnd w:id="2"/>
       <w:r>
         <w:rPr>
           <w:rFonts w:eastAsia="Calibri"/>
@@ -622,8 +833,511 @@
         <w:t>.</w:t>
       </w:r>
     </w:p>
-    <w:bookmarkEnd w:id="2"/>
     <w:bookmarkEnd w:id="3"/>
+    <w:bookmarkEnd w:id="4"/>
+    <w:p/>
+    <w:p>
+      <w:pPr>
+        <w:rPr>
+          <w:b/>
+          <w:bCs/>
+          <w:noProof/>
+          <w:lang w:eastAsia="ru-RU"/>
+        </w:rPr>
+      </w:pPr>
+      <w:r>
+        <w:rPr>
+          <w:b/>
+        </w:rPr>
+        <w:t>НИАБ</w:t>
+      </w:r>
+      <w:r>
+        <w:rPr>
+          <w:b/>
+        </w:rPr>
+        <w:t xml:space="preserve"> 136-13-</w:t>
+      </w:r>
+      <w:r>
+        <w:rPr>
+          <w:b/>
+        </w:rPr>
+        <w:t>928</w:t>
+      </w:r>
+      <w:r>
+        <w:rPr>
+          <w:b/>
+        </w:rPr>
+        <w:tab/>
+      </w:r>
+      <w:r>
+        <w:rPr>
+          <w:noProof/>
+          <w:lang w:eastAsia="ru-RU"/>
+        </w:rPr>
+        <w:t xml:space="preserve">Лист </w:t>
+      </w:r>
+      <w:r>
+        <w:rPr>
+          <w:noProof/>
+          <w:lang w:eastAsia="ru-RU"/>
+        </w:rPr>
+        <w:t>72</w:t>
+      </w:r>
+      <w:r>
+        <w:rPr>
+          <w:noProof/>
+          <w:lang w:eastAsia="ru-RU"/>
+        </w:rPr>
+        <w:t>.</w:t>
+      </w:r>
+      <w:r>
+        <w:rPr>
+          <w:noProof/>
+          <w:lang w:eastAsia="ru-RU"/>
+        </w:rPr>
+        <w:t xml:space="preserve"> </w:t>
+      </w:r>
+      <w:r>
+        <w:rPr>
+          <w:b/>
+          <w:bCs/>
+          <w:noProof/>
+          <w:lang w:eastAsia="ru-RU"/>
+        </w:rPr>
+        <w:t>Метрическая запись №</w:t>
+      </w:r>
+      <w:r>
+        <w:rPr>
+          <w:b/>
+          <w:bCs/>
+          <w:noProof/>
+          <w:lang w:eastAsia="ru-RU"/>
+        </w:rPr>
+        <w:t>24</w:t>
+      </w:r>
+      <w:r>
+        <w:rPr>
+          <w:b/>
+          <w:bCs/>
+          <w:noProof/>
+          <w:lang w:eastAsia="ru-RU"/>
+        </w:rPr>
+        <w:t>/1</w:t>
+      </w:r>
+      <w:r>
+        <w:rPr>
+          <w:b/>
+          <w:bCs/>
+          <w:noProof/>
+          <w:lang w:eastAsia="ru-RU"/>
+        </w:rPr>
+        <w:t>808</w:t>
+      </w:r>
+      <w:r>
+        <w:rPr>
+          <w:b/>
+          <w:bCs/>
+          <w:noProof/>
+          <w:lang w:eastAsia="ru-RU"/>
+        </w:rPr>
+        <w:t>-р (ориг).</w:t>
+      </w:r>
+      <w:r>
+        <w:rPr>
+          <w:b/>
+          <w:bCs/>
+          <w:noProof/>
+          <w:lang w:eastAsia="ru-RU"/>
+        </w:rPr>
+        <w:tab/>
+      </w:r>
+    </w:p>
+    <w:p>
+      <w:pPr>
+        <w:rPr>
+          <w:b/>
+          <w:bCs/>
+          <w:noProof/>
+          <w:lang w:eastAsia="ru-RU"/>
+        </w:rPr>
+      </w:pPr>
+    </w:p>
+    <w:p>
+      <w:pPr>
+        <w:rPr>
+          <w:b/>
+          <w:bCs/>
+          <w:noProof/>
+          <w:lang w:eastAsia="ru-RU"/>
+        </w:rPr>
+      </w:pPr>
+      <w:r>
+        <w:rPr>
+          <w:noProof/>
+        </w:rPr>
+        <w:drawing>
+          <wp:inline distT="0" distB="0" distL="0" distR="0" wp14:anchorId="5449839C" wp14:editId="234AE48B">
+            <wp:extent cx="5940425" cy="1774825"/>
+            <wp:effectExtent l="0" t="0" r="3175" b="0"/>
+            <wp:docPr id="199" name="Рисунок 199"/>
+            <wp:cNvGraphicFramePr>
+              <a:graphicFrameLocks xmlns:a="http://schemas.openxmlformats.org/drawingml/2006/main" noChangeAspect="1"/>
+            </wp:cNvGraphicFramePr>
+            <a:graphic xmlns:a="http://schemas.openxmlformats.org/drawingml/2006/main">
+              <a:graphicData uri="http://schemas.openxmlformats.org/drawingml/2006/picture">
+                <pic:pic xmlns:pic="http://schemas.openxmlformats.org/drawingml/2006/picture">
+                  <pic:nvPicPr>
+                    <pic:cNvPr id="1" name=""/>
+                    <pic:cNvPicPr/>
+                  </pic:nvPicPr>
+                  <pic:blipFill>
+                    <a:blip r:embed="rId5"/>
+                    <a:stretch>
+                      <a:fillRect/>
+                    </a:stretch>
+                  </pic:blipFill>
+                  <pic:spPr>
+                    <a:xfrm>
+                      <a:off x="0" y="0"/>
+                      <a:ext cx="5940425" cy="1774825"/>
+                    </a:xfrm>
+                    <a:prstGeom prst="rect">
+                      <a:avLst/>
+                    </a:prstGeom>
+                  </pic:spPr>
+                </pic:pic>
+              </a:graphicData>
+            </a:graphic>
+          </wp:inline>
+        </w:drawing>
+      </w:r>
+    </w:p>
+    <w:p>
+      <w:pPr>
+        <w:rPr>
+          <w:b/>
+          <w:bCs/>
+          <w:noProof/>
+          <w:lang w:eastAsia="ru-RU"/>
+        </w:rPr>
+      </w:pPr>
+    </w:p>
+    <w:p>
+      <w:pPr>
+        <w:rPr>
+          <w:noProof/>
+          <w:lang w:eastAsia="ru-RU"/>
+        </w:rPr>
+      </w:pPr>
+      <w:r>
+        <w:rPr>
+          <w:noProof/>
+          <w:lang w:eastAsia="ru-RU"/>
+        </w:rPr>
+        <w:t xml:space="preserve">Мстижская </w:t>
+      </w:r>
+      <w:r>
+        <w:rPr>
+          <w:noProof/>
+          <w:lang w:eastAsia="ru-RU"/>
+        </w:rPr>
+        <w:t>Крестовоздвиженская церковь. 6 июня 1808 года. Метрическая запись о крещении.</w:t>
+      </w:r>
+    </w:p>
+    <w:p>
+      <w:pPr>
+        <w:rPr>
+          <w:noProof/>
+          <w:lang w:eastAsia="ru-RU"/>
+        </w:rPr>
+      </w:pPr>
+    </w:p>
+    <w:p>
+      <w:pPr>
+        <w:rPr>
+          <w:noProof/>
+          <w:lang w:eastAsia="ru-RU"/>
+        </w:rPr>
+      </w:pPr>
+      <w:r>
+        <w:rPr>
+          <w:noProof/>
+          <w:lang w:val="pl-PL" w:eastAsia="ru-RU"/>
+        </w:rPr>
+        <w:t>Barbucha</w:t>
+      </w:r>
+      <w:r>
+        <w:rPr>
+          <w:noProof/>
+          <w:lang w:eastAsia="ru-RU"/>
+        </w:rPr>
+        <w:t xml:space="preserve"> </w:t>
+      </w:r>
+      <w:r>
+        <w:rPr>
+          <w:noProof/>
+          <w:lang w:val="pl-PL" w:eastAsia="ru-RU"/>
+        </w:rPr>
+        <w:t>Bo</w:t>
+      </w:r>
+      <w:r>
+        <w:rPr>
+          <w:noProof/>
+          <w:lang w:eastAsia="ru-RU"/>
+        </w:rPr>
+        <w:t>ł</w:t>
+      </w:r>
+      <w:r>
+        <w:rPr>
+          <w:noProof/>
+          <w:lang w:val="pl-PL" w:eastAsia="ru-RU"/>
+        </w:rPr>
+        <w:t>tromiey</w:t>
+      </w:r>
+      <w:r>
+        <w:rPr>
+          <w:noProof/>
+          <w:lang w:eastAsia="ru-RU"/>
+        </w:rPr>
+        <w:t xml:space="preserve"> – </w:t>
+      </w:r>
+      <w:r>
+        <w:rPr>
+          <w:noProof/>
+          <w:lang w:eastAsia="ru-RU"/>
+        </w:rPr>
+        <w:t>дочь родителей с деревни Волоки.</w:t>
+      </w:r>
+    </w:p>
+    <w:p>
+      <w:pPr>
+        <w:rPr>
+          <w:noProof/>
+          <w:lang w:val="pl-PL" w:eastAsia="ru-RU"/>
+        </w:rPr>
+      </w:pPr>
+      <w:r>
+        <w:rPr>
+          <w:noProof/>
+          <w:lang w:val="pl-PL" w:eastAsia="ru-RU"/>
+        </w:rPr>
+        <w:t xml:space="preserve">Barbucha Klimiata – </w:t>
+      </w:r>
+      <w:r>
+        <w:rPr>
+          <w:noProof/>
+          <w:lang w:eastAsia="ru-RU"/>
+        </w:rPr>
+        <w:t>отец</w:t>
+      </w:r>
+      <w:r>
+        <w:rPr>
+          <w:noProof/>
+          <w:lang w:val="pl-PL" w:eastAsia="ru-RU"/>
+        </w:rPr>
+        <w:t>.</w:t>
+      </w:r>
+    </w:p>
+    <w:p>
+      <w:pPr>
+        <w:rPr>
+          <w:noProof/>
+          <w:lang w:val="pl-PL" w:eastAsia="ru-RU"/>
+        </w:rPr>
+      </w:pPr>
+      <w:r>
+        <w:rPr>
+          <w:noProof/>
+          <w:lang w:val="pl-PL" w:eastAsia="ru-RU"/>
+        </w:rPr>
+        <w:t xml:space="preserve">Barbuchowa Ahafia – </w:t>
+      </w:r>
+      <w:r>
+        <w:rPr>
+          <w:noProof/>
+          <w:lang w:eastAsia="ru-RU"/>
+        </w:rPr>
+        <w:t>мать</w:t>
+      </w:r>
+      <w:r>
+        <w:rPr>
+          <w:noProof/>
+          <w:lang w:val="pl-PL" w:eastAsia="ru-RU"/>
+        </w:rPr>
+        <w:t>.</w:t>
+      </w:r>
+    </w:p>
+    <w:p>
+      <w:pPr>
+        <w:rPr>
+          <w:noProof/>
+          <w:lang w:eastAsia="ru-RU"/>
+        </w:rPr>
+      </w:pPr>
+      <w:r>
+        <w:rPr>
+          <w:noProof/>
+          <w:lang w:val="pl-PL" w:eastAsia="ru-RU"/>
+        </w:rPr>
+        <w:t>Jacuk</w:t>
+      </w:r>
+      <w:r>
+        <w:rPr>
+          <w:noProof/>
+          <w:lang w:eastAsia="ru-RU"/>
+        </w:rPr>
+        <w:t xml:space="preserve"> </w:t>
+      </w:r>
+      <w:r>
+        <w:rPr>
+          <w:noProof/>
+          <w:lang w:val="pl-PL" w:eastAsia="ru-RU"/>
+        </w:rPr>
+        <w:t>Jwan</w:t>
+      </w:r>
+      <w:r>
+        <w:rPr>
+          <w:noProof/>
+          <w:lang w:eastAsia="ru-RU"/>
+        </w:rPr>
+        <w:t xml:space="preserve"> – </w:t>
+      </w:r>
+      <w:r>
+        <w:rPr>
+          <w:noProof/>
+          <w:lang w:eastAsia="ru-RU"/>
+        </w:rPr>
+        <w:t>крестный отец: Яцук Иван, с деревни Недаль.</w:t>
+      </w:r>
+    </w:p>
+    <w:p>
+      <w:pPr>
+        <w:rPr>
+          <w:noProof/>
+          <w:lang w:eastAsia="ru-RU"/>
+        </w:rPr>
+      </w:pPr>
+      <w:r>
+        <w:rPr>
+          <w:noProof/>
+          <w:lang w:val="pl-PL" w:eastAsia="ru-RU"/>
+        </w:rPr>
+        <w:t>Lisowska</w:t>
+      </w:r>
+      <w:r>
+        <w:rPr>
+          <w:noProof/>
+          <w:lang w:eastAsia="ru-RU"/>
+        </w:rPr>
+        <w:t xml:space="preserve"> </w:t>
+      </w:r>
+      <w:r>
+        <w:rPr>
+          <w:noProof/>
+          <w:lang w:val="pl-PL" w:eastAsia="ru-RU"/>
+        </w:rPr>
+        <w:t>Ahafia</w:t>
+      </w:r>
+      <w:r>
+        <w:rPr>
+          <w:noProof/>
+          <w:lang w:eastAsia="ru-RU"/>
+        </w:rPr>
+        <w:t xml:space="preserve"> – </w:t>
+      </w:r>
+      <w:r>
+        <w:rPr>
+          <w:noProof/>
+          <w:lang w:eastAsia="ru-RU"/>
+        </w:rPr>
+        <w:t>крестная</w:t>
+      </w:r>
+      <w:r>
+        <w:rPr>
+          <w:noProof/>
+          <w:lang w:eastAsia="ru-RU"/>
+        </w:rPr>
+        <w:t xml:space="preserve"> </w:t>
+      </w:r>
+      <w:r>
+        <w:rPr>
+          <w:noProof/>
+          <w:lang w:eastAsia="ru-RU"/>
+        </w:rPr>
+        <w:t>мать: Лисичёнок Агафия, с деревни Недаль</w:t>
+      </w:r>
+      <w:r>
+        <w:rPr>
+          <w:noProof/>
+          <w:lang w:eastAsia="ru-RU"/>
+        </w:rPr>
+        <w:t>.</w:t>
+      </w:r>
+    </w:p>
+    <w:p>
+      <w:pPr>
+        <w:rPr>
+          <w:noProof/>
+          <w:lang w:eastAsia="ru-RU"/>
+        </w:rPr>
+      </w:pPr>
+      <w:r>
+        <w:rPr>
+          <w:noProof/>
+          <w:lang w:val="pl-PL" w:eastAsia="ru-RU"/>
+        </w:rPr>
+        <w:t>Butwi</w:t>
+      </w:r>
+      <w:r>
+        <w:rPr>
+          <w:noProof/>
+          <w:lang w:eastAsia="ru-RU"/>
+        </w:rPr>
+        <w:t>ł</w:t>
+      </w:r>
+      <w:r>
+        <w:rPr>
+          <w:noProof/>
+          <w:lang w:val="pl-PL" w:eastAsia="ru-RU"/>
+        </w:rPr>
+        <w:t>owski</w:t>
+      </w:r>
+      <w:r>
+        <w:rPr>
+          <w:noProof/>
+          <w:lang w:eastAsia="ru-RU"/>
+        </w:rPr>
+        <w:t xml:space="preserve"> Ł</w:t>
+      </w:r>
+      <w:r>
+        <w:rPr>
+          <w:noProof/>
+          <w:lang w:val="pl-PL" w:eastAsia="ru-RU"/>
+        </w:rPr>
+        <w:t>ukasz</w:t>
+      </w:r>
+      <w:r>
+        <w:rPr>
+          <w:noProof/>
+          <w:lang w:eastAsia="ru-RU"/>
+        </w:rPr>
+        <w:t xml:space="preserve"> – </w:t>
+      </w:r>
+      <w:r>
+        <w:rPr>
+          <w:noProof/>
+          <w:lang w:eastAsia="ru-RU"/>
+        </w:rPr>
+        <w:t>ксёндз</w:t>
+      </w:r>
+      <w:r>
+        <w:rPr>
+          <w:noProof/>
+          <w:lang w:eastAsia="ru-RU"/>
+        </w:rPr>
+        <w:t>.</w:t>
+      </w:r>
+    </w:p>
     <w:p/>
     <w:sectPr>
       <w:pgSz w:w="11906" w:h="16838"/>

--- a/2/деревня Недаль/именная база/Лисичёнки/Лисичёнок Агафия.docx
+++ b/2/деревня Недаль/именная база/Лисичёнки/Лисичёнок Агафия.docx
@@ -215,14 +215,7 @@
           <w:noProof/>
           <w:lang w:eastAsia="ru-RU"/>
         </w:rPr>
-        <w:t>крестн</w:t>
-      </w:r>
-      <w:r>
-        <w:rPr>
-          <w:noProof/>
-          <w:lang w:eastAsia="ru-RU"/>
-        </w:rPr>
-        <w:t>ая</w:t>
+        <w:t>крестная мать Балтромея, сына Барбух Клемяты и Агафии с деревни Волоки</w:t>
       </w:r>
       <w:r>
         <w:rPr>
@@ -233,27 +226,6 @@
       </w:r>
       <w:r>
         <w:rPr>
-          <w:noProof/>
-          <w:lang w:eastAsia="ru-RU"/>
-        </w:rPr>
-        <w:t>мать</w:t>
-      </w:r>
-      <w:r>
-        <w:rPr>
-          <w:noProof/>
-          <w:lang w:eastAsia="ru-RU"/>
-        </w:rPr>
-        <w:t xml:space="preserve"> Балтромея, сына Барбух Клемяты и Агафии с деревни Волоки</w:t>
-      </w:r>
-      <w:r>
-        <w:rPr>
-          <w:noProof/>
-          <w:lang w:eastAsia="ru-RU"/>
-        </w:rPr>
-        <w:t xml:space="preserve"> </w:t>
-      </w:r>
-      <w:r>
-        <w:rPr>
           <w:bCs/>
         </w:rPr>
         <w:t>(</w:t>
@@ -367,7 +339,134 @@
           <w:noProof/>
           <w:lang w:eastAsia="ru-RU"/>
         </w:rPr>
-        <w:t>)).</w:t>
+        <w:t>)</w:t>
+      </w:r>
+      <w:r>
+        <w:rPr>
+          <w:noProof/>
+          <w:lang w:eastAsia="ru-RU"/>
+        </w:rPr>
+        <w:t xml:space="preserve">, </w:t>
+      </w:r>
+      <w:bookmarkStart w:id="2" w:name="_Hlk130464419"/>
+      <w:r>
+        <w:rPr>
+          <w:bCs/>
+        </w:rPr>
+        <w:t>НИАБ</w:t>
+      </w:r>
+      <w:r>
+        <w:rPr>
+          <w:bCs/>
+        </w:rPr>
+        <w:t xml:space="preserve"> 136-13-</w:t>
+      </w:r>
+      <w:r>
+        <w:rPr>
+          <w:bCs/>
+        </w:rPr>
+        <w:t>961</w:t>
+      </w:r>
+      <w:r>
+        <w:rPr>
+          <w:bCs/>
+        </w:rPr>
+        <w:t xml:space="preserve">, </w:t>
+      </w:r>
+      <w:r>
+        <w:rPr>
+          <w:bCs/>
+        </w:rPr>
+        <w:t>л</w:t>
+      </w:r>
+      <w:r>
+        <w:rPr>
+          <w:bCs/>
+        </w:rPr>
+        <w:t>.</w:t>
+      </w:r>
+      <w:r>
+        <w:rPr>
+          <w:bCs/>
+        </w:rPr>
+        <w:t>736об</w:t>
+      </w:r>
+      <w:r>
+        <w:rPr>
+          <w:bCs/>
+        </w:rPr>
+        <w:t xml:space="preserve">, </w:t>
+      </w:r>
+      <w:r>
+        <w:rPr>
+          <w:noProof/>
+          <w:lang w:eastAsia="ru-RU"/>
+        </w:rPr>
+        <w:t>№</w:t>
+      </w:r>
+      <w:r>
+        <w:rPr>
+          <w:noProof/>
+          <w:lang w:eastAsia="ru-RU"/>
+        </w:rPr>
+        <w:t>23</w:t>
+      </w:r>
+      <w:r>
+        <w:rPr>
+          <w:noProof/>
+          <w:lang w:eastAsia="ru-RU"/>
+        </w:rPr>
+        <w:t>/180</w:t>
+      </w:r>
+      <w:r>
+        <w:rPr>
+          <w:noProof/>
+          <w:lang w:eastAsia="ru-RU"/>
+        </w:rPr>
+        <w:t>8</w:t>
+      </w:r>
+      <w:r>
+        <w:rPr>
+          <w:noProof/>
+          <w:lang w:eastAsia="ru-RU"/>
+        </w:rPr>
+        <w:t>-</w:t>
+      </w:r>
+      <w:r>
+        <w:rPr>
+          <w:noProof/>
+          <w:lang w:eastAsia="ru-RU"/>
+        </w:rPr>
+        <w:t>р</w:t>
+      </w:r>
+      <w:r>
+        <w:rPr>
+          <w:noProof/>
+          <w:lang w:eastAsia="ru-RU"/>
+        </w:rPr>
+        <w:t xml:space="preserve"> (</w:t>
+      </w:r>
+      <w:r>
+        <w:rPr>
+          <w:noProof/>
+          <w:lang w:eastAsia="ru-RU"/>
+        </w:rPr>
+        <w:t>коп</w:t>
+      </w:r>
+      <w:r>
+        <w:rPr>
+          <w:noProof/>
+          <w:lang w:eastAsia="ru-RU"/>
+        </w:rPr>
+        <w:t>)</w:t>
+      </w:r>
+      <w:bookmarkEnd w:id="2"/>
+      <w:r>
+        <w:rPr>
+          <w:noProof/>
+          <w:lang w:eastAsia="ru-RU"/>
+        </w:rPr>
+        <w:t>).</w:t>
       </w:r>
     </w:p>
     <w:bookmarkEnd w:id="1"/>
@@ -381,8 +480,8 @@
           <w:lang w:eastAsia="ru-RU"/>
         </w:rPr>
       </w:pPr>
-      <w:bookmarkStart w:id="2" w:name="_Hlk101872567"/>
-      <w:bookmarkStart w:id="3" w:name="_Hlk101872830"/>
+      <w:bookmarkStart w:id="3" w:name="_Hlk101872567"/>
+      <w:bookmarkStart w:id="4" w:name="_Hlk101872830"/>
       <w:r>
         <w:rPr>
           <w:b/>
@@ -408,8 +507,8 @@
         </w:rPr>
         <w:t xml:space="preserve">Лист 61об. </w:t>
       </w:r>
-      <w:bookmarkStart w:id="4" w:name="_Hlk101872490"/>
-      <w:bookmarkEnd w:id="2"/>
+      <w:bookmarkStart w:id="5" w:name="_Hlk101872490"/>
+      <w:bookmarkEnd w:id="3"/>
       <w:r>
         <w:rPr>
           <w:rFonts w:eastAsia="Calibri"/>
@@ -833,8 +932,8 @@
         <w:t>.</w:t>
       </w:r>
     </w:p>
-    <w:bookmarkEnd w:id="3"/>
     <w:bookmarkEnd w:id="4"/>
+    <w:bookmarkEnd w:id="5"/>
     <w:p/>
     <w:p>
       <w:pPr>
@@ -1334,6 +1433,460 @@
         <w:rPr>
           <w:noProof/>
           <w:lang w:eastAsia="ru-RU"/>
+        </w:rPr>
+        <w:t>.</w:t>
+      </w:r>
+    </w:p>
+    <w:p/>
+    <w:p>
+      <w:pPr>
+        <w:rPr>
+          <w:noProof/>
+          <w:lang w:eastAsia="ru-RU"/>
+        </w:rPr>
+      </w:pPr>
+      <w:r>
+        <w:rPr>
+          <w:b/>
+        </w:rPr>
+        <w:t>НИАБ</w:t>
+      </w:r>
+      <w:r>
+        <w:rPr>
+          <w:b/>
+        </w:rPr>
+        <w:t xml:space="preserve"> 136-13-</w:t>
+      </w:r>
+      <w:r>
+        <w:rPr>
+          <w:b/>
+        </w:rPr>
+        <w:t>961</w:t>
+      </w:r>
+      <w:r>
+        <w:rPr>
+          <w:b/>
+        </w:rPr>
+        <w:tab/>
+      </w:r>
+      <w:r>
+        <w:rPr>
+          <w:noProof/>
+          <w:lang w:eastAsia="ru-RU"/>
+        </w:rPr>
+        <w:t xml:space="preserve">Лист 736об. </w:t>
+      </w:r>
+      <w:r>
+        <w:rPr>
+          <w:b/>
+          <w:bCs/>
+          <w:noProof/>
+          <w:lang w:eastAsia="ru-RU"/>
+        </w:rPr>
+        <w:t>Метрическая запись №23/1808-р (коп).</w:t>
+      </w:r>
+      <w:r>
+        <w:rPr>
+          <w:b/>
+          <w:bCs/>
+          <w:noProof/>
+          <w:lang w:eastAsia="ru-RU"/>
+        </w:rPr>
+        <w:tab/>
+      </w:r>
+    </w:p>
+    <w:p/>
+    <w:p>
+      <w:r>
+        <w:rPr>
+          <w:noProof/>
+        </w:rPr>
+        <w:drawing>
+          <wp:inline distT="0" distB="0" distL="0" distR="0" wp14:anchorId="5A75711D" wp14:editId="66815AA5">
+            <wp:extent cx="5940425" cy="984885"/>
+            <wp:effectExtent l="0" t="0" r="3175" b="5715"/>
+            <wp:docPr id="133" name="Рисунок 133"/>
+            <wp:cNvGraphicFramePr>
+              <a:graphicFrameLocks xmlns:a="http://schemas.openxmlformats.org/drawingml/2006/main" noChangeAspect="1"/>
+            </wp:cNvGraphicFramePr>
+            <a:graphic xmlns:a="http://schemas.openxmlformats.org/drawingml/2006/main">
+              <a:graphicData uri="http://schemas.openxmlformats.org/drawingml/2006/picture">
+                <pic:pic xmlns:pic="http://schemas.openxmlformats.org/drawingml/2006/picture">
+                  <pic:nvPicPr>
+                    <pic:cNvPr id="1" name=""/>
+                    <pic:cNvPicPr/>
+                  </pic:nvPicPr>
+                  <pic:blipFill>
+                    <a:blip r:embed="rId6"/>
+                    <a:stretch>
+                      <a:fillRect/>
+                    </a:stretch>
+                  </pic:blipFill>
+                  <pic:spPr>
+                    <a:xfrm>
+                      <a:off x="0" y="0"/>
+                      <a:ext cx="5940425" cy="984885"/>
+                    </a:xfrm>
+                    <a:prstGeom prst="rect">
+                      <a:avLst/>
+                    </a:prstGeom>
+                  </pic:spPr>
+                </pic:pic>
+              </a:graphicData>
+            </a:graphic>
+          </wp:inline>
+        </w:drawing>
+      </w:r>
+    </w:p>
+    <w:p/>
+    <w:p>
+      <w:pPr>
+        <w:rPr>
+          <w:noProof/>
+          <w:lang w:eastAsia="ru-RU"/>
+        </w:rPr>
+      </w:pPr>
+      <w:r>
+        <w:rPr>
+          <w:noProof/>
+          <w:lang w:eastAsia="ru-RU"/>
+        </w:rPr>
+        <w:t>Мстижская Кресовоздвиженская церковь. 6 июня 1808 года. Метрическая запись о крещении.</w:t>
+      </w:r>
+    </w:p>
+    <w:p>
+      <w:pPr>
+        <w:rPr>
+          <w:noProof/>
+          <w:lang w:eastAsia="ru-RU"/>
+        </w:rPr>
+      </w:pPr>
+    </w:p>
+    <w:p>
+      <w:pPr>
+        <w:rPr>
+          <w:noProof/>
+          <w:lang w:eastAsia="ru-RU"/>
+        </w:rPr>
+      </w:pPr>
+      <w:r>
+        <w:rPr>
+          <w:noProof/>
+          <w:lang w:val="pl-PL" w:eastAsia="ru-RU"/>
+        </w:rPr>
+        <w:t>Barbucha</w:t>
+      </w:r>
+      <w:r>
+        <w:rPr>
+          <w:noProof/>
+          <w:lang w:eastAsia="ru-RU"/>
+        </w:rPr>
+        <w:t xml:space="preserve"> </w:t>
+      </w:r>
+      <w:r>
+        <w:rPr>
+          <w:noProof/>
+          <w:lang w:val="pl-PL" w:eastAsia="ru-RU"/>
+        </w:rPr>
+        <w:t>Bo</w:t>
+      </w:r>
+      <w:r>
+        <w:rPr>
+          <w:noProof/>
+          <w:lang w:eastAsia="ru-RU"/>
+        </w:rPr>
+        <w:t>ł</w:t>
+      </w:r>
+      <w:r>
+        <w:rPr>
+          <w:noProof/>
+          <w:lang w:val="pl-PL" w:eastAsia="ru-RU"/>
+        </w:rPr>
+        <w:t>tromiey</w:t>
+      </w:r>
+      <w:r>
+        <w:rPr>
+          <w:noProof/>
+          <w:lang w:eastAsia="ru-RU"/>
+        </w:rPr>
+        <w:t xml:space="preserve"> – </w:t>
+      </w:r>
+      <w:r>
+        <w:rPr>
+          <w:noProof/>
+          <w:lang w:eastAsia="ru-RU"/>
+        </w:rPr>
+        <w:t>сын родителей с деревни Волоки</w:t>
+      </w:r>
+      <w:r>
+        <w:rPr>
+          <w:noProof/>
+          <w:lang w:eastAsia="ru-RU"/>
+        </w:rPr>
+        <w:t>.</w:t>
+      </w:r>
+      <w:r>
+        <w:rPr>
+          <w:noProof/>
+          <w:lang w:val="be-BY" w:eastAsia="ru-RU"/>
+        </w:rPr>
+        <w:t xml:space="preserve"> </w:t>
+      </w:r>
+    </w:p>
+    <w:p>
+      <w:pPr>
+        <w:rPr>
+          <w:noProof/>
+          <w:lang w:val="pl-PL" w:eastAsia="ru-RU"/>
+        </w:rPr>
+      </w:pPr>
+      <w:r>
+        <w:rPr>
+          <w:noProof/>
+          <w:lang w:val="pl-PL" w:eastAsia="ru-RU"/>
+        </w:rPr>
+        <w:t>Barbucha Klemiata</w:t>
+      </w:r>
+      <w:r>
+        <w:rPr>
+          <w:noProof/>
+          <w:lang w:val="pl-PL" w:eastAsia="ru-RU"/>
+        </w:rPr>
+        <w:t xml:space="preserve"> – </w:t>
+      </w:r>
+      <w:r>
+        <w:rPr>
+          <w:noProof/>
+          <w:lang w:eastAsia="ru-RU"/>
+        </w:rPr>
+        <w:t>отец</w:t>
+      </w:r>
+      <w:r>
+        <w:rPr>
+          <w:noProof/>
+          <w:lang w:val="pl-PL" w:eastAsia="ru-RU"/>
+        </w:rPr>
+        <w:t>.</w:t>
+      </w:r>
+      <w:r>
+        <w:rPr>
+          <w:noProof/>
+          <w:lang w:val="pl-PL" w:eastAsia="ru-RU"/>
+        </w:rPr>
+        <w:tab/>
+      </w:r>
+    </w:p>
+    <w:p>
+      <w:pPr>
+        <w:rPr>
+          <w:noProof/>
+          <w:lang w:val="pl-PL" w:eastAsia="ru-RU"/>
+        </w:rPr>
+      </w:pPr>
+      <w:r>
+        <w:rPr>
+          <w:noProof/>
+          <w:lang w:val="pl-PL" w:eastAsia="ru-RU"/>
+        </w:rPr>
+        <w:t>Barbuchowa Ahafia</w:t>
+      </w:r>
+      <w:r>
+        <w:rPr>
+          <w:noProof/>
+          <w:lang w:val="pl-PL" w:eastAsia="ru-RU"/>
+        </w:rPr>
+        <w:t xml:space="preserve"> – </w:t>
+      </w:r>
+      <w:r>
+        <w:rPr>
+          <w:noProof/>
+          <w:lang w:eastAsia="ru-RU"/>
+        </w:rPr>
+        <w:t>мать</w:t>
+      </w:r>
+      <w:r>
+        <w:rPr>
+          <w:noProof/>
+          <w:lang w:val="pl-PL" w:eastAsia="ru-RU"/>
+        </w:rPr>
+        <w:t>.</w:t>
+      </w:r>
+      <w:r>
+        <w:rPr>
+          <w:noProof/>
+          <w:lang w:val="pl-PL" w:eastAsia="ru-RU"/>
+        </w:rPr>
+        <w:tab/>
+      </w:r>
+    </w:p>
+    <w:p>
+      <w:pPr>
+        <w:rPr>
+          <w:noProof/>
+          <w:lang w:eastAsia="ru-RU"/>
+        </w:rPr>
+      </w:pPr>
+      <w:r>
+        <w:rPr>
+          <w:bCs/>
+          <w:noProof/>
+          <w:lang w:val="pl-PL" w:eastAsia="ru-RU"/>
+        </w:rPr>
+        <w:t>Jacuk</w:t>
+      </w:r>
+      <w:r>
+        <w:rPr>
+          <w:bCs/>
+          <w:noProof/>
+          <w:lang w:eastAsia="ru-RU"/>
+        </w:rPr>
+        <w:t xml:space="preserve"> </w:t>
+      </w:r>
+      <w:r>
+        <w:rPr>
+          <w:bCs/>
+          <w:noProof/>
+          <w:lang w:val="pl-PL" w:eastAsia="ru-RU"/>
+        </w:rPr>
+        <w:t>Jwan</w:t>
+      </w:r>
+      <w:r>
+        <w:rPr>
+          <w:b/>
+          <w:noProof/>
+          <w:lang w:eastAsia="ru-RU"/>
+        </w:rPr>
+        <w:t xml:space="preserve"> </w:t>
+      </w:r>
+      <w:r>
+        <w:rPr>
+          <w:noProof/>
+          <w:lang w:eastAsia="ru-RU"/>
+        </w:rPr>
+        <w:t xml:space="preserve">– </w:t>
+      </w:r>
+      <w:r>
+        <w:rPr>
+          <w:noProof/>
+          <w:lang w:eastAsia="ru-RU"/>
+        </w:rPr>
+        <w:t>кум: Яцук Иван, деревня Недаль</w:t>
+      </w:r>
+      <w:r>
+        <w:rPr>
+          <w:noProof/>
+          <w:lang w:eastAsia="ru-RU"/>
+        </w:rPr>
+        <w:t>.</w:t>
+      </w:r>
+      <w:r>
+        <w:rPr>
+          <w:noProof/>
+          <w:lang w:eastAsia="ru-RU"/>
+        </w:rPr>
+        <w:tab/>
+      </w:r>
+    </w:p>
+    <w:p>
+      <w:pPr>
+        <w:rPr>
+          <w:noProof/>
+          <w:lang w:eastAsia="ru-RU"/>
+        </w:rPr>
+      </w:pPr>
+      <w:r>
+        <w:rPr>
+          <w:bCs/>
+          <w:noProof/>
+          <w:lang w:val="pl-PL" w:eastAsia="ru-RU"/>
+        </w:rPr>
+        <w:t>Lisowska</w:t>
+      </w:r>
+      <w:r>
+        <w:rPr>
+          <w:bCs/>
+          <w:noProof/>
+          <w:lang w:eastAsia="ru-RU"/>
+        </w:rPr>
+        <w:t xml:space="preserve"> </w:t>
+      </w:r>
+      <w:r>
+        <w:rPr>
+          <w:bCs/>
+          <w:noProof/>
+          <w:lang w:val="pl-PL" w:eastAsia="ru-RU"/>
+        </w:rPr>
+        <w:t>Ahafia</w:t>
+      </w:r>
+      <w:r>
+        <w:rPr>
+          <w:b/>
+          <w:noProof/>
+          <w:lang w:eastAsia="ru-RU"/>
+        </w:rPr>
+        <w:t xml:space="preserve"> </w:t>
+      </w:r>
+      <w:r>
+        <w:rPr>
+          <w:noProof/>
+          <w:lang w:eastAsia="ru-RU"/>
+        </w:rPr>
+        <w:t xml:space="preserve">– </w:t>
+      </w:r>
+      <w:r>
+        <w:rPr>
+          <w:noProof/>
+          <w:lang w:eastAsia="ru-RU"/>
+        </w:rPr>
+        <w:t>кума: Лисичёнок Агафия, деревня Недаль</w:t>
+      </w:r>
+      <w:r>
+        <w:rPr>
+          <w:noProof/>
+          <w:lang w:eastAsia="ru-RU"/>
+        </w:rPr>
+        <w:t>.</w:t>
+      </w:r>
+      <w:r>
+        <w:rPr>
+          <w:noProof/>
+          <w:lang w:eastAsia="ru-RU"/>
+        </w:rPr>
+        <w:tab/>
+      </w:r>
+    </w:p>
+    <w:p>
+      <w:pPr>
+        <w:rPr>
+          <w:noProof/>
+          <w:lang w:val="pl-PL" w:eastAsia="ru-RU"/>
+        </w:rPr>
+      </w:pPr>
+      <w:r>
+        <w:rPr>
+          <w:lang w:val="pl-PL"/>
+        </w:rPr>
+        <w:t>Butwiłowski Łukasz</w:t>
+      </w:r>
+      <w:r>
+        <w:rPr>
+          <w:b/>
+          <w:lang w:val="pl-PL"/>
+        </w:rPr>
+        <w:t xml:space="preserve"> </w:t>
+      </w:r>
+      <w:r>
+        <w:rPr>
+          <w:lang w:val="pl-PL"/>
+        </w:rPr>
+        <w:t xml:space="preserve">– </w:t>
+      </w:r>
+      <w:r>
+        <w:t>ксёндз</w:t>
+      </w:r>
+      <w:r>
+        <w:rPr>
+          <w:lang w:val="pl-PL"/>
         </w:rPr>
         <w:t>.</w:t>
       </w:r>

--- a/2/деревня Недаль/именная база/Лисичёнки/Лисичёнок Агафия.docx
+++ b/2/деревня Недаль/именная база/Лисичёнки/Лисичёнок Агафия.docx
@@ -149,8 +149,86 @@
           <w:noProof/>
           <w:lang w:eastAsia="ru-RU"/>
         </w:rPr>
+        <w:t xml:space="preserve">, </w:t>
+      </w:r>
+      <w:bookmarkStart w:id="1" w:name="_Hlk131673042"/>
+      <w:r>
+        <w:rPr>
+          <w:bCs/>
+        </w:rPr>
+        <w:t xml:space="preserve">НИАБ 136-13-952, л.19, </w:t>
+      </w:r>
+      <w:r>
+        <w:rPr>
+          <w:noProof/>
+          <w:lang w:eastAsia="ru-RU"/>
+        </w:rPr>
+        <w:t>№</w:t>
+      </w:r>
+      <w:r>
+        <w:rPr>
+          <w:noProof/>
+          <w:lang w:eastAsia="ru-RU"/>
+        </w:rPr>
+        <w:t>6</w:t>
+      </w:r>
+      <w:r>
+        <w:rPr>
+          <w:noProof/>
+          <w:lang w:eastAsia="ru-RU"/>
+        </w:rPr>
+        <w:t>/1</w:t>
+      </w:r>
+      <w:r>
+        <w:rPr>
+          <w:noProof/>
+          <w:lang w:eastAsia="ru-RU"/>
+        </w:rPr>
+        <w:t>807</w:t>
+      </w:r>
+      <w:r>
+        <w:rPr>
+          <w:noProof/>
+          <w:lang w:eastAsia="ru-RU"/>
+        </w:rPr>
+        <w:t>-</w:t>
+      </w:r>
+      <w:r>
+        <w:rPr>
+          <w:noProof/>
+          <w:lang w:eastAsia="ru-RU"/>
+        </w:rPr>
+        <w:t>р</w:t>
+      </w:r>
+      <w:r>
+        <w:rPr>
+          <w:noProof/>
+          <w:lang w:eastAsia="ru-RU"/>
+        </w:rPr>
+        <w:t xml:space="preserve"> (</w:t>
+      </w:r>
+      <w:r>
+        <w:rPr>
+          <w:noProof/>
+          <w:lang w:eastAsia="ru-RU"/>
+        </w:rPr>
+        <w:t>коп</w:t>
+      </w:r>
+      <w:r>
+        <w:rPr>
+          <w:noProof/>
+          <w:lang w:eastAsia="ru-RU"/>
+        </w:rPr>
         <w:t>)</w:t>
       </w:r>
+      <w:bookmarkEnd w:id="1"/>
+      <w:r>
+        <w:rPr>
+          <w:noProof/>
+          <w:lang w:eastAsia="ru-RU"/>
+        </w:rPr>
+        <w:t>)</w:t>
+      </w:r>
       <w:r>
         <w:rPr>
           <w:noProof/>
@@ -166,7 +244,7 @@
           <w:lang w:eastAsia="ru-RU"/>
         </w:rPr>
       </w:pPr>
-      <w:bookmarkStart w:id="1" w:name="_Hlk127951671"/>
+      <w:bookmarkStart w:id="2" w:name="_Hlk127951671"/>
       <w:bookmarkEnd w:id="0"/>
       <w:r>
         <w:rPr>
@@ -348,7 +426,7 @@
         </w:rPr>
         <w:t xml:space="preserve">, </w:t>
       </w:r>
-      <w:bookmarkStart w:id="2" w:name="_Hlk130464419"/>
+      <w:bookmarkStart w:id="3" w:name="_Hlk130464419"/>
       <w:r>
         <w:rPr>
           <w:bCs/>
@@ -460,7 +538,7 @@
         </w:rPr>
         <w:t>)</w:t>
       </w:r>
-      <w:bookmarkEnd w:id="2"/>
+      <w:bookmarkEnd w:id="3"/>
       <w:r>
         <w:rPr>
           <w:noProof/>
@@ -469,7 +547,7 @@
         <w:t>).</w:t>
       </w:r>
     </w:p>
-    <w:bookmarkEnd w:id="1"/>
+    <w:bookmarkEnd w:id="2"/>
     <w:p/>
     <w:p>
       <w:pPr>
@@ -480,8 +558,8 @@
           <w:lang w:eastAsia="ru-RU"/>
         </w:rPr>
       </w:pPr>
-      <w:bookmarkStart w:id="3" w:name="_Hlk101872567"/>
-      <w:bookmarkStart w:id="4" w:name="_Hlk101872830"/>
+      <w:bookmarkStart w:id="4" w:name="_Hlk101872567"/>
+      <w:bookmarkStart w:id="5" w:name="_Hlk101872830"/>
       <w:r>
         <w:rPr>
           <w:b/>
@@ -507,8 +585,8 @@
         </w:rPr>
         <w:t xml:space="preserve">Лист 61об. </w:t>
       </w:r>
-      <w:bookmarkStart w:id="5" w:name="_Hlk101872490"/>
-      <w:bookmarkEnd w:id="3"/>
+      <w:bookmarkStart w:id="6" w:name="_Hlk101872490"/>
+      <w:bookmarkEnd w:id="4"/>
       <w:r>
         <w:rPr>
           <w:rFonts w:eastAsia="Calibri"/>
@@ -932,39 +1010,32 @@
         <w:t>.</w:t>
       </w:r>
     </w:p>
-    <w:bookmarkEnd w:id="4"/>
     <w:bookmarkEnd w:id="5"/>
+    <w:bookmarkEnd w:id="6"/>
     <w:p/>
     <w:p>
       <w:pPr>
         <w:rPr>
-          <w:b/>
-          <w:bCs/>
-          <w:noProof/>
-          <w:lang w:eastAsia="ru-RU"/>
-        </w:rPr>
-      </w:pPr>
-      <w:r>
-        <w:rPr>
-          <w:b/>
-        </w:rPr>
-        <w:t>НИАБ</w:t>
-      </w:r>
-      <w:r>
-        <w:rPr>
-          <w:b/>
-        </w:rPr>
-        <w:t xml:space="preserve"> 136-13-</w:t>
-      </w:r>
-      <w:r>
-        <w:rPr>
-          <w:b/>
-        </w:rPr>
-        <w:t>928</w:t>
-      </w:r>
-      <w:r>
-        <w:rPr>
-          <w:b/>
+          <w:bCs/>
+          <w:noProof/>
+          <w:lang w:eastAsia="ru-RU"/>
+        </w:rPr>
+      </w:pPr>
+      <w:r>
+        <w:rPr>
+          <w:b/>
+          <w:bCs/>
+          <w:noProof/>
+          <w:lang w:eastAsia="ru-RU"/>
+        </w:rPr>
+        <w:t>НИАБ 136-13-952</w:t>
+      </w:r>
+      <w:r>
+        <w:rPr>
+          <w:b/>
+          <w:bCs/>
+          <w:noProof/>
+          <w:lang w:eastAsia="ru-RU"/>
         </w:rPr>
         <w:tab/>
       </w:r>
@@ -973,17 +1044,28 @@
           <w:noProof/>
           <w:lang w:eastAsia="ru-RU"/>
         </w:rPr>
-        <w:t xml:space="preserve">Лист </w:t>
-      </w:r>
-      <w:r>
-        <w:rPr>
-          <w:noProof/>
-          <w:lang w:eastAsia="ru-RU"/>
-        </w:rPr>
-        <w:t>72</w:t>
-      </w:r>
-      <w:r>
-        <w:rPr>
+        <w:t>Лист 19.</w:t>
+      </w:r>
+      <w:r>
+        <w:rPr>
+          <w:b/>
+          <w:noProof/>
+          <w:lang w:eastAsia="ru-RU"/>
+        </w:rPr>
+        <w:t xml:space="preserve"> Метрическая запись №6</w:t>
+      </w:r>
+      <w:r>
+        <w:rPr>
+          <w:b/>
+          <w:bCs/>
+          <w:noProof/>
+          <w:lang w:eastAsia="ru-RU"/>
+        </w:rPr>
+        <w:t>/1807-р (коп)</w:t>
+      </w:r>
+      <w:r>
+        <w:rPr>
+          <w:b/>
           <w:noProof/>
           <w:lang w:eastAsia="ru-RU"/>
         </w:rPr>
@@ -991,94 +1073,30 @@
       </w:r>
       <w:r>
         <w:rPr>
-          <w:noProof/>
-          <w:lang w:eastAsia="ru-RU"/>
-        </w:rPr>
-        <w:t xml:space="preserve"> </w:t>
-      </w:r>
-      <w:r>
-        <w:rPr>
-          <w:b/>
-          <w:bCs/>
-          <w:noProof/>
-          <w:lang w:eastAsia="ru-RU"/>
-        </w:rPr>
-        <w:t>Метрическая запись №</w:t>
-      </w:r>
-      <w:r>
-        <w:rPr>
-          <w:b/>
-          <w:bCs/>
-          <w:noProof/>
-          <w:lang w:eastAsia="ru-RU"/>
-        </w:rPr>
-        <w:t>24</w:t>
-      </w:r>
-      <w:r>
-        <w:rPr>
-          <w:b/>
-          <w:bCs/>
-          <w:noProof/>
-          <w:lang w:eastAsia="ru-RU"/>
-        </w:rPr>
-        <w:t>/1</w:t>
-      </w:r>
-      <w:r>
-        <w:rPr>
-          <w:b/>
-          <w:bCs/>
-          <w:noProof/>
-          <w:lang w:eastAsia="ru-RU"/>
-        </w:rPr>
-        <w:t>808</w:t>
-      </w:r>
-      <w:r>
-        <w:rPr>
-          <w:b/>
-          <w:bCs/>
-          <w:noProof/>
-          <w:lang w:eastAsia="ru-RU"/>
-        </w:rPr>
-        <w:t>-р (ориг).</w:t>
-      </w:r>
-      <w:r>
-        <w:rPr>
-          <w:b/>
-          <w:bCs/>
+          <w:b/>
           <w:noProof/>
           <w:lang w:eastAsia="ru-RU"/>
         </w:rPr>
         <w:tab/>
       </w:r>
     </w:p>
-    <w:p>
-      <w:pPr>
-        <w:rPr>
-          <w:b/>
-          <w:bCs/>
-          <w:noProof/>
-          <w:lang w:eastAsia="ru-RU"/>
-        </w:rPr>
-      </w:pPr>
-    </w:p>
-    <w:p>
-      <w:pPr>
-        <w:rPr>
-          <w:b/>
-          <w:bCs/>
-          <w:noProof/>
-          <w:lang w:eastAsia="ru-RU"/>
-        </w:rPr>
-      </w:pPr>
-      <w:r>
-        <w:rPr>
-          <w:noProof/>
+    <w:p/>
+    <w:p>
+      <w:pPr>
+        <w:rPr>
+          <w:lang w:val="en-US"/>
+        </w:rPr>
+      </w:pPr>
+      <w:r>
+        <w:rPr>
+          <w:noProof/>
+          <w:lang w:val="en-US"/>
         </w:rPr>
         <w:drawing>
-          <wp:inline distT="0" distB="0" distL="0" distR="0" wp14:anchorId="5449839C" wp14:editId="234AE48B">
-            <wp:extent cx="5940425" cy="1774825"/>
+          <wp:inline distT="0" distB="0" distL="0" distR="0" wp14:anchorId="1958B2F4" wp14:editId="7AD6014B">
+            <wp:extent cx="5940425" cy="1017270"/>
             <wp:effectExtent l="0" t="0" r="3175" b="0"/>
-            <wp:docPr id="199" name="Рисунок 199"/>
+            <wp:docPr id="267" name="Рисунок 267"/>
             <wp:cNvGraphicFramePr>
               <a:graphicFrameLocks xmlns:a="http://schemas.openxmlformats.org/drawingml/2006/main" noChangeAspect="1"/>
             </wp:cNvGraphicFramePr>
@@ -1098,6 +1116,475 @@
                   <pic:spPr>
                     <a:xfrm>
                       <a:off x="0" y="0"/>
+                      <a:ext cx="5940425" cy="1017270"/>
+                    </a:xfrm>
+                    <a:prstGeom prst="rect">
+                      <a:avLst/>
+                    </a:prstGeom>
+                  </pic:spPr>
+                </pic:pic>
+              </a:graphicData>
+            </a:graphic>
+          </wp:inline>
+        </w:drawing>
+      </w:r>
+    </w:p>
+    <w:p>
+      <w:pPr>
+        <w:rPr>
+          <w:lang w:val="en-US"/>
+        </w:rPr>
+      </w:pPr>
+    </w:p>
+    <w:p>
+      <w:pPr>
+        <w:jc w:val="left"/>
+        <w:rPr>
+          <w:noProof/>
+          <w:lang w:eastAsia="ru-RU"/>
+        </w:rPr>
+      </w:pPr>
+      <w:r>
+        <w:rPr>
+          <w:noProof/>
+          <w:lang w:eastAsia="ru-RU"/>
+        </w:rPr>
+        <w:t>Дедиловичская Покровская церковь. 19 февраля 1807 года. Метрическая запись о крещении.</w:t>
+      </w:r>
+    </w:p>
+    <w:p/>
+    <w:p>
+      <w:pPr>
+        <w:jc w:val="left"/>
+        <w:rPr>
+          <w:bCs/>
+          <w:noProof/>
+          <w:lang w:eastAsia="ru-RU"/>
+        </w:rPr>
+      </w:pPr>
+      <w:r>
+        <w:rPr>
+          <w:bCs/>
+          <w:noProof/>
+          <w:lang w:val="pl-PL" w:eastAsia="ru-RU"/>
+        </w:rPr>
+        <w:t>Lisowska</w:t>
+      </w:r>
+      <w:r>
+        <w:rPr>
+          <w:bCs/>
+          <w:noProof/>
+          <w:lang w:eastAsia="ru-RU"/>
+        </w:rPr>
+        <w:t xml:space="preserve"> </w:t>
+      </w:r>
+      <w:r>
+        <w:rPr>
+          <w:bCs/>
+          <w:noProof/>
+          <w:lang w:val="pl-PL" w:eastAsia="ru-RU"/>
+        </w:rPr>
+        <w:t>Elena</w:t>
+      </w:r>
+      <w:r>
+        <w:rPr>
+          <w:bCs/>
+          <w:noProof/>
+          <w:lang w:eastAsia="ru-RU"/>
+        </w:rPr>
+        <w:t xml:space="preserve"> – дочь: Лисичёнок Елена Грыгорова, деревня [Недаль].</w:t>
+      </w:r>
+    </w:p>
+    <w:p>
+      <w:pPr>
+        <w:jc w:val="left"/>
+        <w:rPr>
+          <w:bCs/>
+          <w:noProof/>
+          <w:lang w:eastAsia="ru-RU"/>
+        </w:rPr>
+      </w:pPr>
+      <w:r>
+        <w:rPr>
+          <w:bCs/>
+          <w:noProof/>
+          <w:lang w:val="pl-PL" w:eastAsia="ru-RU"/>
+        </w:rPr>
+        <w:t>Lisowski</w:t>
+      </w:r>
+      <w:r>
+        <w:rPr>
+          <w:bCs/>
+          <w:noProof/>
+          <w:lang w:eastAsia="ru-RU"/>
+        </w:rPr>
+        <w:t xml:space="preserve"> </w:t>
+      </w:r>
+      <w:r>
+        <w:rPr>
+          <w:bCs/>
+          <w:noProof/>
+          <w:lang w:val="pl-PL" w:eastAsia="ru-RU"/>
+        </w:rPr>
+        <w:t>Hryhor</w:t>
+      </w:r>
+      <w:r>
+        <w:rPr>
+          <w:bCs/>
+          <w:noProof/>
+          <w:lang w:eastAsia="ru-RU"/>
+        </w:rPr>
+        <w:t xml:space="preserve"> – отец: Лисиченок Грыгор Василев, деревня [Недаль].</w:t>
+      </w:r>
+    </w:p>
+    <w:p>
+      <w:pPr>
+        <w:jc w:val="left"/>
+        <w:rPr>
+          <w:bCs/>
+          <w:noProof/>
+          <w:lang w:eastAsia="ru-RU"/>
+        </w:rPr>
+      </w:pPr>
+      <w:r>
+        <w:rPr>
+          <w:bCs/>
+          <w:noProof/>
+          <w:lang w:val="pl-PL" w:eastAsia="ru-RU"/>
+        </w:rPr>
+        <w:t>Lisowska</w:t>
+      </w:r>
+      <w:r>
+        <w:rPr>
+          <w:bCs/>
+          <w:noProof/>
+          <w:lang w:eastAsia="ru-RU"/>
+        </w:rPr>
+        <w:t xml:space="preserve"> </w:t>
+      </w:r>
+      <w:r>
+        <w:rPr>
+          <w:bCs/>
+          <w:noProof/>
+          <w:lang w:val="pl-PL" w:eastAsia="ru-RU"/>
+        </w:rPr>
+        <w:t>Ahafija</w:t>
+      </w:r>
+      <w:r>
+        <w:rPr>
+          <w:bCs/>
+          <w:noProof/>
+          <w:lang w:eastAsia="ru-RU"/>
+        </w:rPr>
+        <w:t xml:space="preserve"> – мать: Лисичёнок Агафия, деревня [Недаль].</w:t>
+      </w:r>
+    </w:p>
+    <w:p>
+      <w:pPr>
+        <w:jc w:val="left"/>
+        <w:rPr>
+          <w:bCs/>
+          <w:noProof/>
+          <w:lang w:eastAsia="ru-RU"/>
+        </w:rPr>
+      </w:pPr>
+      <w:r>
+        <w:rPr>
+          <w:bCs/>
+          <w:noProof/>
+          <w:lang w:eastAsia="ru-RU"/>
+        </w:rPr>
+        <w:t>Ż</w:t>
+      </w:r>
+      <w:r>
+        <w:rPr>
+          <w:bCs/>
+          <w:noProof/>
+          <w:lang w:val="pl-PL" w:eastAsia="ru-RU"/>
+        </w:rPr>
+        <w:t>y</w:t>
+      </w:r>
+      <w:r>
+        <w:rPr>
+          <w:bCs/>
+          <w:noProof/>
+          <w:lang w:eastAsia="ru-RU"/>
+        </w:rPr>
+        <w:t>ł</w:t>
+      </w:r>
+      <w:r>
+        <w:rPr>
+          <w:bCs/>
+          <w:noProof/>
+          <w:lang w:val="pl-PL" w:eastAsia="ru-RU"/>
+        </w:rPr>
+        <w:t>ko</w:t>
+      </w:r>
+      <w:r>
+        <w:rPr>
+          <w:bCs/>
+          <w:noProof/>
+          <w:lang w:eastAsia="ru-RU"/>
+        </w:rPr>
+        <w:t xml:space="preserve"> </w:t>
+      </w:r>
+      <w:r>
+        <w:rPr>
+          <w:bCs/>
+          <w:noProof/>
+          <w:lang w:val="pl-PL" w:eastAsia="ru-RU"/>
+        </w:rPr>
+        <w:t>Micha</w:t>
+      </w:r>
+      <w:r>
+        <w:rPr>
+          <w:bCs/>
+          <w:noProof/>
+          <w:lang w:eastAsia="ru-RU"/>
+        </w:rPr>
+        <w:t>ł – крестный отец: Жилко Михал Антонов, деревня [Недаль].</w:t>
+      </w:r>
+    </w:p>
+    <w:p>
+      <w:pPr>
+        <w:jc w:val="left"/>
+        <w:rPr>
+          <w:bCs/>
+          <w:noProof/>
+          <w:lang w:eastAsia="ru-RU"/>
+        </w:rPr>
+      </w:pPr>
+      <w:r>
+        <w:rPr>
+          <w:bCs/>
+          <w:noProof/>
+          <w:lang w:val="pl-PL" w:eastAsia="ru-RU"/>
+        </w:rPr>
+        <w:t>Kasucka</w:t>
+      </w:r>
+      <w:r>
+        <w:rPr>
+          <w:bCs/>
+          <w:noProof/>
+          <w:lang w:eastAsia="ru-RU"/>
+        </w:rPr>
+        <w:t xml:space="preserve"> </w:t>
+      </w:r>
+      <w:r>
+        <w:rPr>
+          <w:bCs/>
+          <w:noProof/>
+          <w:lang w:val="pl-PL" w:eastAsia="ru-RU"/>
+        </w:rPr>
+        <w:t>Anna</w:t>
+      </w:r>
+      <w:r>
+        <w:rPr>
+          <w:bCs/>
+          <w:noProof/>
+          <w:lang w:eastAsia="ru-RU"/>
+        </w:rPr>
+        <w:t xml:space="preserve"> - крестная мать: деревня [Нивки].</w:t>
+      </w:r>
+    </w:p>
+    <w:p>
+      <w:pPr>
+        <w:jc w:val="left"/>
+        <w:rPr>
+          <w:bCs/>
+        </w:rPr>
+      </w:pPr>
+      <w:r>
+        <w:rPr>
+          <w:bCs/>
+          <w:lang w:val="pl-PL"/>
+        </w:rPr>
+        <w:t>Jazgunowicz</w:t>
+      </w:r>
+      <w:r>
+        <w:rPr>
+          <w:bCs/>
+        </w:rPr>
+        <w:t xml:space="preserve"> </w:t>
+      </w:r>
+      <w:r>
+        <w:rPr>
+          <w:bCs/>
+          <w:lang w:val="pl-PL"/>
+        </w:rPr>
+        <w:t>Antoni</w:t>
+      </w:r>
+      <w:r>
+        <w:rPr>
+          <w:bCs/>
+        </w:rPr>
+        <w:t xml:space="preserve"> – ксёндз.</w:t>
+      </w:r>
+    </w:p>
+    <w:p/>
+    <w:p>
+      <w:pPr>
+        <w:rPr>
+          <w:b/>
+          <w:bCs/>
+          <w:noProof/>
+          <w:lang w:eastAsia="ru-RU"/>
+        </w:rPr>
+      </w:pPr>
+      <w:r>
+        <w:rPr>
+          <w:b/>
+        </w:rPr>
+        <w:t>НИАБ</w:t>
+      </w:r>
+      <w:r>
+        <w:rPr>
+          <w:b/>
+        </w:rPr>
+        <w:t xml:space="preserve"> 136-13-</w:t>
+      </w:r>
+      <w:r>
+        <w:rPr>
+          <w:b/>
+        </w:rPr>
+        <w:t>928</w:t>
+      </w:r>
+      <w:r>
+        <w:rPr>
+          <w:b/>
+        </w:rPr>
+        <w:tab/>
+      </w:r>
+      <w:r>
+        <w:rPr>
+          <w:noProof/>
+          <w:lang w:eastAsia="ru-RU"/>
+        </w:rPr>
+        <w:t xml:space="preserve">Лист </w:t>
+      </w:r>
+      <w:r>
+        <w:rPr>
+          <w:noProof/>
+          <w:lang w:eastAsia="ru-RU"/>
+        </w:rPr>
+        <w:t>72</w:t>
+      </w:r>
+      <w:r>
+        <w:rPr>
+          <w:noProof/>
+          <w:lang w:eastAsia="ru-RU"/>
+        </w:rPr>
+        <w:t>.</w:t>
+      </w:r>
+      <w:r>
+        <w:rPr>
+          <w:noProof/>
+          <w:lang w:eastAsia="ru-RU"/>
+        </w:rPr>
+        <w:t xml:space="preserve"> </w:t>
+      </w:r>
+      <w:r>
+        <w:rPr>
+          <w:b/>
+          <w:bCs/>
+          <w:noProof/>
+          <w:lang w:eastAsia="ru-RU"/>
+        </w:rPr>
+        <w:t>Метрическая запись №</w:t>
+      </w:r>
+      <w:r>
+        <w:rPr>
+          <w:b/>
+          <w:bCs/>
+          <w:noProof/>
+          <w:lang w:eastAsia="ru-RU"/>
+        </w:rPr>
+        <w:t>24</w:t>
+      </w:r>
+      <w:r>
+        <w:rPr>
+          <w:b/>
+          <w:bCs/>
+          <w:noProof/>
+          <w:lang w:eastAsia="ru-RU"/>
+        </w:rPr>
+        <w:t>/1</w:t>
+      </w:r>
+      <w:r>
+        <w:rPr>
+          <w:b/>
+          <w:bCs/>
+          <w:noProof/>
+          <w:lang w:eastAsia="ru-RU"/>
+        </w:rPr>
+        <w:t>808</w:t>
+      </w:r>
+      <w:r>
+        <w:rPr>
+          <w:b/>
+          <w:bCs/>
+          <w:noProof/>
+          <w:lang w:eastAsia="ru-RU"/>
+        </w:rPr>
+        <w:t>-р (ориг).</w:t>
+      </w:r>
+      <w:r>
+        <w:rPr>
+          <w:b/>
+          <w:bCs/>
+          <w:noProof/>
+          <w:lang w:eastAsia="ru-RU"/>
+        </w:rPr>
+        <w:tab/>
+      </w:r>
+    </w:p>
+    <w:p>
+      <w:pPr>
+        <w:rPr>
+          <w:b/>
+          <w:bCs/>
+          <w:noProof/>
+          <w:lang w:eastAsia="ru-RU"/>
+        </w:rPr>
+      </w:pPr>
+    </w:p>
+    <w:p>
+      <w:pPr>
+        <w:rPr>
+          <w:b/>
+          <w:bCs/>
+          <w:noProof/>
+          <w:lang w:eastAsia="ru-RU"/>
+        </w:rPr>
+      </w:pPr>
+      <w:r>
+        <w:rPr>
+          <w:noProof/>
+        </w:rPr>
+        <w:drawing>
+          <wp:inline distT="0" distB="0" distL="0" distR="0" wp14:anchorId="5449839C" wp14:editId="234AE48B">
+            <wp:extent cx="5940425" cy="1774825"/>
+            <wp:effectExtent l="0" t="0" r="3175" b="0"/>
+            <wp:docPr id="199" name="Рисунок 199"/>
+            <wp:cNvGraphicFramePr>
+              <a:graphicFrameLocks xmlns:a="http://schemas.openxmlformats.org/drawingml/2006/main" noChangeAspect="1"/>
+            </wp:cNvGraphicFramePr>
+            <a:graphic xmlns:a="http://schemas.openxmlformats.org/drawingml/2006/main">
+              <a:graphicData uri="http://schemas.openxmlformats.org/drawingml/2006/picture">
+                <pic:pic xmlns:pic="http://schemas.openxmlformats.org/drawingml/2006/picture">
+                  <pic:nvPicPr>
+                    <pic:cNvPr id="1" name=""/>
+                    <pic:cNvPicPr/>
+                  </pic:nvPicPr>
+                  <pic:blipFill>
+                    <a:blip r:embed="rId6"/>
+                    <a:stretch>
+                      <a:fillRect/>
+                    </a:stretch>
+                  </pic:blipFill>
+                  <pic:spPr>
+                    <a:xfrm>
+                      <a:off x="0" y="0"/>
                       <a:ext cx="5940425" cy="1774825"/>
                     </a:xfrm>
                     <a:prstGeom prst="rect">
@@ -1517,7 +2004,7 @@
                     <pic:cNvPicPr/>
                   </pic:nvPicPr>
                   <pic:blipFill>
-                    <a:blip r:embed="rId6"/>
+                    <a:blip r:embed="rId7"/>
                     <a:stretch>
                       <a:fillRect/>
                     </a:stretch>
